--- a/Presupuesto-Tubosdecarton-es.docx
+++ b/Presupuesto-Tubosdecarton-es.docx
@@ -9,6 +9,359 @@
           <w:lang w:val="es-ES"/>
         </w:rPr>
       </w:pPr>
+      <w:r>
+        <w:rPr>
+          <w:noProof/>
+          <w:lang w:val="es-ES"/>
+        </w:rPr>
+        <mc:AlternateContent>
+          <mc:Choice Requires="wps">
+            <w:drawing>
+              <wp:anchor distT="0" distB="0" distL="114300" distR="114300" simplePos="0" relativeHeight="251657215" behindDoc="0" locked="0" layoutInCell="1" allowOverlap="1">
+                <wp:simplePos x="0" y="0"/>
+                <wp:positionH relativeFrom="column">
+                  <wp:posOffset>2898058</wp:posOffset>
+                </wp:positionH>
+                <wp:positionV relativeFrom="paragraph">
+                  <wp:posOffset>-283948</wp:posOffset>
+                </wp:positionV>
+                <wp:extent cx="2905952" cy="978195"/>
+                <wp:effectExtent l="0" t="0" r="15240" b="12700"/>
+                <wp:wrapNone/>
+                <wp:docPr id="2" name="Text Box 2"/>
+                <wp:cNvGraphicFramePr/>
+                <a:graphic xmlns:a="http://schemas.openxmlformats.org/drawingml/2006/main">
+                  <a:graphicData uri="http://schemas.microsoft.com/office/word/2010/wordprocessingShape">
+                    <wps:wsp>
+                      <wps:cNvSpPr txBox="1"/>
+                      <wps:spPr>
+                        <a:xfrm>
+                          <a:off x="0" y="0"/>
+                          <a:ext cx="2905952" cy="978195"/>
+                        </a:xfrm>
+                        <a:prstGeom prst="rect">
+                          <a:avLst/>
+                        </a:prstGeom>
+                        <a:solidFill>
+                          <a:schemeClr val="lt1"/>
+                        </a:solidFill>
+                        <a:ln w="6350">
+                          <a:solidFill>
+                            <a:prstClr val="black"/>
+                          </a:solidFill>
+                        </a:ln>
+                      </wps:spPr>
+                      <wps:txbx>
+                        <w:txbxContent>
+                          <w:p>
+                            <w:pPr>
+                              <w:rPr>
+                                <w:sz w:val="28"/>
+                                <w:szCs w:val="28"/>
+                                <w:lang w:val="es-ES"/>
+                              </w:rPr>
+                            </w:pPr>
+                            <w:r>
+                              <w:rPr>
+                                <w:sz w:val="28"/>
+                                <w:szCs w:val="28"/>
+                                <w:lang w:val="es-ES"/>
+                              </w:rPr>
+                              <w:t>ENRIQUE BLANES ANDRÉS</w:t>
+                            </w:r>
+                          </w:p>
+                          <w:p>
+                            <w:pPr>
+                              <w:rPr>
+                                <w:lang w:val="es-ES"/>
+                              </w:rPr>
+                            </w:pPr>
+                            <w:r>
+                              <w:rPr>
+                                <w:lang w:val="es-ES"/>
+                              </w:rPr>
+                              <w:t>FABRICACIÓN DE TUBOS DE CARTÓN</w:t>
+                            </w:r>
+                          </w:p>
+                          <w:p>
+                            <w:pPr>
+                              <w:rPr>
+                                <w:lang w:val="es-ES"/>
+                              </w:rPr>
+                            </w:pPr>
+                            <w:r>
+                              <w:rPr>
+                                <w:lang w:val="es-ES"/>
+                              </w:rPr>
+                              <w:t xml:space="preserve">C/ la </w:t>
+                            </w:r>
+                            <w:proofErr w:type="spellStart"/>
+                            <w:r>
+                              <w:rPr>
+                                <w:lang w:val="es-ES"/>
+                              </w:rPr>
+                              <w:t>Llibertat</w:t>
+                            </w:r>
+                            <w:proofErr w:type="spellEnd"/>
+                            <w:r>
+                              <w:rPr>
+                                <w:lang w:val="es-ES"/>
+                              </w:rPr>
+                              <w:t xml:space="preserve"> 13 03802 Alcoy (Alicante)</w:t>
+                            </w:r>
+                          </w:p>
+                          <w:p>
+                            <w:pPr>
+                              <w:rPr>
+                                <w:lang w:val="es-ES"/>
+                              </w:rPr>
+                            </w:pPr>
+                            <w:proofErr w:type="spellStart"/>
+                            <w:r>
+                              <w:rPr>
+                                <w:lang w:val="es-ES"/>
+                              </w:rPr>
+                              <w:t>Tlfn</w:t>
+                            </w:r>
+                            <w:proofErr w:type="spellEnd"/>
+                            <w:r>
+                              <w:rPr>
+                                <w:lang w:val="es-ES"/>
+                              </w:rPr>
+                              <w:t>: 659461176</w:t>
+                            </w:r>
+                          </w:p>
+                          <w:p>
+                            <w:pPr>
+                              <w:rPr>
+                                <w:lang w:val="es-ES"/>
+                              </w:rPr>
+                            </w:pPr>
+                            <w:r>
+                              <w:rPr>
+                                <w:lang w:val="es-ES"/>
+                              </w:rPr>
+                              <w:t>e-mail: tubosdecarton.es@gmail.com</w:t>
+                            </w:r>
+                          </w:p>
+                        </w:txbxContent>
+                      </wps:txbx>
+                      <wps:bodyPr rot="0" spcFirstLastPara="0" vertOverflow="overflow" horzOverflow="overflow" vert="horz" wrap="square" lIns="91440" tIns="45720" rIns="91440" bIns="45720" numCol="1" spcCol="0" rtlCol="0" fromWordArt="0" anchor="t" anchorCtr="0" forceAA="0" compatLnSpc="1">
+                        <a:prstTxWarp prst="textNoShape">
+                          <a:avLst/>
+                        </a:prstTxWarp>
+                        <a:noAutofit/>
+                      </wps:bodyPr>
+                    </wps:wsp>
+                  </a:graphicData>
+                </a:graphic>
+                <wp14:sizeRelH relativeFrom="margin">
+                  <wp14:pctWidth>0</wp14:pctWidth>
+                </wp14:sizeRelH>
+                <wp14:sizeRelV relativeFrom="margin">
+                  <wp14:pctHeight>0</wp14:pctHeight>
+                </wp14:sizeRelV>
+              </wp:anchor>
+            </w:drawing>
+          </mc:Choice>
+          <mc:Fallback>
+            <w:pict>
+              <v:shapetype id="_x0000_t202" coordsize="21600,21600" o:spt="202" path="m,l,21600r21600,l21600,xe">
+                <v:stroke joinstyle="miter"/>
+                <v:path gradientshapeok="t" o:connecttype="rect"/>
+              </v:shapetype>
+              <v:shape id="Text Box 2" o:spid="_x0000_s1026" type="#_x0000_t202" style="position:absolute;margin-left:228.2pt;margin-top:-22.35pt;width:228.8pt;height:77pt;z-index:251657215;visibility:visible;mso-wrap-style:square;mso-width-percent:0;mso-height-percent:0;mso-wrap-distance-left:9pt;mso-wrap-distance-top:0;mso-wrap-distance-right:9pt;mso-wrap-distance-bottom:0;mso-position-horizontal:absolute;mso-position-horizontal-relative:text;mso-position-vertical:absolute;mso-position-vertical-relative:text;mso-width-percent:0;mso-height-percent:0;mso-width-relative:margin;mso-height-relative:margin;v-text-anchor:top" o:gfxdata="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" fillcolor="white [3201]" strokeweight=".5pt">
+                <v:textbox>
+                  <w:txbxContent>
+                    <w:p>
+                      <w:pPr>
+                        <w:rPr>
+                          <w:sz w:val="28"/>
+                          <w:szCs w:val="28"/>
+                          <w:lang w:val="es-ES"/>
+                        </w:rPr>
+                      </w:pPr>
+                      <w:r>
+                        <w:rPr>
+                          <w:sz w:val="28"/>
+                          <w:szCs w:val="28"/>
+                          <w:lang w:val="es-ES"/>
+                        </w:rPr>
+                        <w:t>ENRIQUE BLANES ANDRÉS</w:t>
+                      </w:r>
+                    </w:p>
+                    <w:p>
+                      <w:pPr>
+                        <w:rPr>
+                          <w:lang w:val="es-ES"/>
+                        </w:rPr>
+                      </w:pPr>
+                      <w:r>
+                        <w:rPr>
+                          <w:lang w:val="es-ES"/>
+                        </w:rPr>
+                        <w:t>FABRICACIÓN DE TUBOS DE CARTÓN</w:t>
+                      </w:r>
+                    </w:p>
+                    <w:p>
+                      <w:pPr>
+                        <w:rPr>
+                          <w:lang w:val="es-ES"/>
+                        </w:rPr>
+                      </w:pPr>
+                      <w:r>
+                        <w:rPr>
+                          <w:lang w:val="es-ES"/>
+                        </w:rPr>
+                        <w:t xml:space="preserve">C/ la </w:t>
+                      </w:r>
+                      <w:proofErr w:type="spellStart"/>
+                      <w:r>
+                        <w:rPr>
+                          <w:lang w:val="es-ES"/>
+                        </w:rPr>
+                        <w:t>Llibertat</w:t>
+                      </w:r>
+                      <w:proofErr w:type="spellEnd"/>
+                      <w:r>
+                        <w:rPr>
+                          <w:lang w:val="es-ES"/>
+                        </w:rPr>
+                        <w:t xml:space="preserve"> 13 03802 Alcoy (Alicante)</w:t>
+                      </w:r>
+                    </w:p>
+                    <w:p>
+                      <w:pPr>
+                        <w:rPr>
+                          <w:lang w:val="es-ES"/>
+                        </w:rPr>
+                      </w:pPr>
+                      <w:proofErr w:type="spellStart"/>
+                      <w:r>
+                        <w:rPr>
+                          <w:lang w:val="es-ES"/>
+                        </w:rPr>
+                        <w:t>Tlfn</w:t>
+                      </w:r>
+                      <w:proofErr w:type="spellEnd"/>
+                      <w:r>
+                        <w:rPr>
+                          <w:lang w:val="es-ES"/>
+                        </w:rPr>
+                        <w:t>: 659461176</w:t>
+                      </w:r>
+                    </w:p>
+                    <w:p>
+                      <w:pPr>
+                        <w:rPr>
+                          <w:lang w:val="es-ES"/>
+                        </w:rPr>
+                      </w:pPr>
+                      <w:r>
+                        <w:rPr>
+                          <w:lang w:val="es-ES"/>
+                        </w:rPr>
+                        <w:t>e-mail: tubosdecarton.es@gmail.com</w:t>
+                      </w:r>
+                    </w:p>
+                  </w:txbxContent>
+                </v:textbox>
+              </v:shape>
+            </w:pict>
+          </mc:Fallback>
+        </mc:AlternateContent>
+      </w:r>
+      <w:r>
+        <w:rPr>
+          <w:noProof/>
+          <w:lang w:val="es-ES"/>
+        </w:rPr>
+        <w:drawing>
+          <wp:anchor distT="0" distB="0" distL="114300" distR="114300" simplePos="0" relativeHeight="251658240" behindDoc="1" locked="0" layoutInCell="1" allowOverlap="1">
+            <wp:simplePos x="0" y="0"/>
+            <wp:positionH relativeFrom="column">
+              <wp:posOffset>-1391329</wp:posOffset>
+            </wp:positionH>
+            <wp:positionV relativeFrom="paragraph">
+              <wp:posOffset>-680056</wp:posOffset>
+            </wp:positionV>
+            <wp:extent cx="3056285" cy="2832592"/>
+            <wp:effectExtent l="0" t="0" r="4445" b="0"/>
+            <wp:wrapNone/>
+            <wp:docPr id="1" name="Picture 1"/>
+            <wp:cNvGraphicFramePr>
+              <a:graphicFrameLocks xmlns:a="http://schemas.openxmlformats.org/drawingml/2006/main" noChangeAspect="1"/>
+            </wp:cNvGraphicFramePr>
+            <a:graphic xmlns:a="http://schemas.openxmlformats.org/drawingml/2006/main">
+              <a:graphicData uri="http://schemas.openxmlformats.org/drawingml/2006/picture">
+                <pic:pic xmlns:pic="http://schemas.openxmlformats.org/drawingml/2006/picture">
+                  <pic:nvPicPr>
+                    <pic:cNvPr id="1" name="Picture 1"/>
+                    <pic:cNvPicPr/>
+                  </pic:nvPicPr>
+                  <pic:blipFill>
+                    <a:blip r:embed="rId5" cstate="print">
+                      <a:extLst>
+                        <a:ext uri="{28A0092B-C50C-407E-A947-70E740481C1C}">
+                          <a14:useLocalDpi xmlns:a14="http://schemas.microsoft.com/office/drawing/2010/main" val="0"/>
+                        </a:ext>
+                      </a:extLst>
+                    </a:blip>
+                    <a:stretch>
+                      <a:fillRect/>
+                    </a:stretch>
+                  </pic:blipFill>
+                  <pic:spPr>
+                    <a:xfrm>
+                      <a:off x="0" y="0"/>
+                      <a:ext cx="3056285" cy="2832592"/>
+                    </a:xfrm>
+                    <a:prstGeom prst="rect">
+                      <a:avLst/>
+                    </a:prstGeom>
+                  </pic:spPr>
+                </pic:pic>
+              </a:graphicData>
+            </a:graphic>
+            <wp14:sizeRelH relativeFrom="page">
+              <wp14:pctWidth>0</wp14:pctWidth>
+            </wp14:sizeRelH>
+            <wp14:sizeRelV relativeFrom="page">
+              <wp14:pctHeight>0</wp14:pctHeight>
+            </wp14:sizeRelV>
+          </wp:anchor>
+        </w:drawing>
+      </w:r>
+    </w:p>
+    <w:p>
+      <w:pPr>
+        <w:pStyle w:val="Heading1"/>
+        <w:rPr>
+          <w:lang w:val="es-ES"/>
+        </w:rPr>
+      </w:pPr>
+    </w:p>
+    <w:p>
+      <w:pPr>
+        <w:pStyle w:val="Heading1"/>
+        <w:rPr>
+          <w:lang w:val="es-ES"/>
+        </w:rPr>
+      </w:pPr>
+    </w:p>
+    <w:p>
+      <w:pPr>
+        <w:pStyle w:val="Heading1"/>
+        <w:rPr>
+          <w:lang w:val="es-ES"/>
+        </w:rPr>
+      </w:pPr>
+      <w:r>
+        <w:rPr>
+          <w:lang w:val="es-ES"/>
+        </w:rPr>
+        <w:t xml:space="preserve">              </w:t>
+      </w:r>
       <w:r>
         <w:rPr>
           <w:lang w:val="es-ES"/>
@@ -23,6 +376,12 @@
           <w:lang w:val="es-ES"/>
         </w:rPr>
       </w:pPr>
+      <w:r>
+        <w:rPr>
+          <w:lang w:val="es-ES"/>
+        </w:rPr>
+        <w:t xml:space="preserve">                    </w:t>
+      </w:r>
       <w:r>
         <w:rPr>
           <w:lang w:val="es-ES"/>
@@ -2321,6 +2680,27 @@
       </w:tblBorders>
     </w:tblPr>
   </w:style>
+  <w:style w:type="paragraph" w:styleId="BalloonText">
+    <w:name w:val="Balloon Text"/>
+    <w:basedOn w:val="Normal"/>
+    <w:link w:val="BalloonTextChar"/>
+    <w:rsid w:val="00CA06F8"/>
+    <w:rPr>
+      <w:rFonts w:ascii="Times New Roman" w:hAnsi="Times New Roman" w:cs="Times New Roman"/>
+      <w:sz w:val="18"/>
+      <w:szCs w:val="18"/>
+    </w:rPr>
+  </w:style>
+  <w:style w:type="character" w:customStyle="1" w:styleId="BalloonTextChar">
+    <w:name w:val="Balloon Text Char"/>
+    <w:basedOn w:val="DefaultParagraphFont"/>
+    <w:link w:val="BalloonText"/>
+    <w:rsid w:val="00CA06F8"/>
+    <w:rPr>
+      <w:sz w:val="18"/>
+      <w:szCs w:val="18"/>
+    </w:rPr>
+  </w:style>
 </w:styles>
 </file>
 

--- a/Presupuesto-Tubosdecarton-es.docx
+++ b/Presupuesto-Tubosdecarton-es.docx
@@ -428,13 +428,13 @@
         <w:tblLook w:val="01E0" w:firstRow="1" w:lastRow="1" w:firstColumn="1" w:lastColumn="1" w:noHBand="0" w:noVBand="0"/>
       </w:tblPr>
       <w:tblGrid>
-        <w:gridCol w:w="3328"/>
-        <w:gridCol w:w="5195"/>
+        <w:gridCol w:w="3272"/>
+        <w:gridCol w:w="5025"/>
       </w:tblGrid>
       <w:tr>
         <w:tc>
           <w:tcPr>
-            <w:tcW w:w="8523" w:type="dxa"/>
+            <w:tcW w:w="8297" w:type="dxa"/>
             <w:gridSpan w:val="2"/>
             <w:tcBorders>
               <w:top w:val="single" w:sz="4" w:space="0" w:color="auto"/>
@@ -479,7 +479,7 @@
         </w:trPr>
         <w:tc>
           <w:tcPr>
-            <w:tcW w:w="3328" w:type="dxa"/>
+            <w:tcW w:w="3272" w:type="dxa"/>
             <w:tcBorders>
               <w:top w:val="single" w:sz="4" w:space="0" w:color="auto"/>
               <w:left w:val="single" w:sz="4" w:space="0" w:color="auto"/>
@@ -505,31 +505,31 @@
         </w:tc>
         <w:tc>
           <w:tcPr>
-            <w:tcW w:w="5195" w:type="dxa"/>
-            <w:tcBorders>
-              <w:top w:val="single" w:sz="4" w:space="0" w:color="auto"/>
-              <w:left w:val="single" w:sz="4" w:space="0" w:color="auto"/>
-              <w:bottom w:val="single" w:sz="4" w:space="0" w:color="auto"/>
-              <w:right w:val="single" w:sz="4" w:space="0" w:color="auto"/>
-            </w:tcBorders>
-            <w:shd w:val="clear" w:color="auto" w:fill="auto"/>
-          </w:tcPr>
-          <w:p>
-            <w:pPr>
-              <w:rPr>
-                <w:lang w:val="es-ES"/>
-              </w:rPr>
-            </w:pPr>
-          </w:p>
-        </w:tc>
-      </w:tr>
-      <w:tr>
-        <w:trPr>
-          <w:trHeight w:val="288"/>
-        </w:trPr>
-        <w:tc>
-          <w:tcPr>
-            <w:tcW w:w="3328" w:type="dxa"/>
+            <w:tcW w:w="5025" w:type="dxa"/>
+            <w:tcBorders>
+              <w:top w:val="single" w:sz="4" w:space="0" w:color="auto"/>
+              <w:left w:val="single" w:sz="4" w:space="0" w:color="auto"/>
+              <w:bottom w:val="single" w:sz="4" w:space="0" w:color="auto"/>
+              <w:right w:val="single" w:sz="4" w:space="0" w:color="auto"/>
+            </w:tcBorders>
+            <w:shd w:val="clear" w:color="auto" w:fill="auto"/>
+          </w:tcPr>
+          <w:p>
+            <w:pPr>
+              <w:rPr>
+                <w:lang w:val="es-ES"/>
+              </w:rPr>
+            </w:pPr>
+          </w:p>
+        </w:tc>
+      </w:tr>
+      <w:tr>
+        <w:trPr>
+          <w:trHeight w:val="288"/>
+        </w:trPr>
+        <w:tc>
+          <w:tcPr>
+            <w:tcW w:w="3272" w:type="dxa"/>
             <w:tcBorders>
               <w:top w:val="single" w:sz="4" w:space="0" w:color="auto"/>
               <w:left w:val="single" w:sz="4" w:space="0" w:color="auto"/>
@@ -561,31 +561,31 @@
         </w:tc>
         <w:tc>
           <w:tcPr>
-            <w:tcW w:w="5195" w:type="dxa"/>
-            <w:tcBorders>
-              <w:top w:val="single" w:sz="4" w:space="0" w:color="auto"/>
-              <w:left w:val="single" w:sz="4" w:space="0" w:color="auto"/>
-              <w:bottom w:val="single" w:sz="4" w:space="0" w:color="auto"/>
-              <w:right w:val="single" w:sz="4" w:space="0" w:color="auto"/>
-            </w:tcBorders>
-            <w:shd w:val="clear" w:color="auto" w:fill="auto"/>
-          </w:tcPr>
-          <w:p>
-            <w:pPr>
-              <w:rPr>
-                <w:lang w:val="es-ES"/>
-              </w:rPr>
-            </w:pPr>
-          </w:p>
-        </w:tc>
-      </w:tr>
-      <w:tr>
-        <w:trPr>
-          <w:trHeight w:val="288"/>
-        </w:trPr>
-        <w:tc>
-          <w:tcPr>
-            <w:tcW w:w="3328" w:type="dxa"/>
+            <w:tcW w:w="5025" w:type="dxa"/>
+            <w:tcBorders>
+              <w:top w:val="single" w:sz="4" w:space="0" w:color="auto"/>
+              <w:left w:val="single" w:sz="4" w:space="0" w:color="auto"/>
+              <w:bottom w:val="single" w:sz="4" w:space="0" w:color="auto"/>
+              <w:right w:val="single" w:sz="4" w:space="0" w:color="auto"/>
+            </w:tcBorders>
+            <w:shd w:val="clear" w:color="auto" w:fill="auto"/>
+          </w:tcPr>
+          <w:p>
+            <w:pPr>
+              <w:rPr>
+                <w:lang w:val="es-ES"/>
+              </w:rPr>
+            </w:pPr>
+          </w:p>
+        </w:tc>
+      </w:tr>
+      <w:tr>
+        <w:trPr>
+          <w:trHeight w:val="288"/>
+        </w:trPr>
+        <w:tc>
+          <w:tcPr>
+            <w:tcW w:w="3272" w:type="dxa"/>
             <w:tcBorders>
               <w:top w:val="single" w:sz="4" w:space="0" w:color="auto"/>
               <w:left w:val="single" w:sz="4" w:space="0" w:color="auto"/>
@@ -629,31 +629,31 @@
         </w:tc>
         <w:tc>
           <w:tcPr>
-            <w:tcW w:w="5195" w:type="dxa"/>
-            <w:tcBorders>
-              <w:top w:val="single" w:sz="4" w:space="0" w:color="auto"/>
-              <w:left w:val="single" w:sz="4" w:space="0" w:color="auto"/>
-              <w:bottom w:val="single" w:sz="4" w:space="0" w:color="auto"/>
-              <w:right w:val="single" w:sz="4" w:space="0" w:color="auto"/>
-            </w:tcBorders>
-            <w:shd w:val="clear" w:color="auto" w:fill="auto"/>
-          </w:tcPr>
-          <w:p>
-            <w:pPr>
-              <w:rPr>
-                <w:lang w:val="es-ES"/>
-              </w:rPr>
-            </w:pPr>
-          </w:p>
-        </w:tc>
-      </w:tr>
-      <w:tr>
-        <w:trPr>
-          <w:trHeight w:val="288"/>
-        </w:trPr>
-        <w:tc>
-          <w:tcPr>
-            <w:tcW w:w="3328" w:type="dxa"/>
+            <w:tcW w:w="5025" w:type="dxa"/>
+            <w:tcBorders>
+              <w:top w:val="single" w:sz="4" w:space="0" w:color="auto"/>
+              <w:left w:val="single" w:sz="4" w:space="0" w:color="auto"/>
+              <w:bottom w:val="single" w:sz="4" w:space="0" w:color="auto"/>
+              <w:right w:val="single" w:sz="4" w:space="0" w:color="auto"/>
+            </w:tcBorders>
+            <w:shd w:val="clear" w:color="auto" w:fill="auto"/>
+          </w:tcPr>
+          <w:p>
+            <w:pPr>
+              <w:rPr>
+                <w:lang w:val="es-ES"/>
+              </w:rPr>
+            </w:pPr>
+          </w:p>
+        </w:tc>
+      </w:tr>
+      <w:tr>
+        <w:trPr>
+          <w:trHeight w:val="288"/>
+        </w:trPr>
+        <w:tc>
+          <w:tcPr>
+            <w:tcW w:w="3272" w:type="dxa"/>
             <w:tcBorders>
               <w:top w:val="single" w:sz="4" w:space="0" w:color="auto"/>
               <w:left w:val="single" w:sz="4" w:space="0" w:color="auto"/>
@@ -679,31 +679,31 @@
         </w:tc>
         <w:tc>
           <w:tcPr>
-            <w:tcW w:w="5195" w:type="dxa"/>
-            <w:tcBorders>
-              <w:top w:val="single" w:sz="4" w:space="0" w:color="auto"/>
-              <w:left w:val="single" w:sz="4" w:space="0" w:color="auto"/>
-              <w:bottom w:val="single" w:sz="4" w:space="0" w:color="auto"/>
-              <w:right w:val="single" w:sz="4" w:space="0" w:color="auto"/>
-            </w:tcBorders>
-            <w:shd w:val="clear" w:color="auto" w:fill="auto"/>
-          </w:tcPr>
-          <w:p>
-            <w:pPr>
-              <w:rPr>
-                <w:lang w:val="es-ES"/>
-              </w:rPr>
-            </w:pPr>
-          </w:p>
-        </w:tc>
-      </w:tr>
-      <w:tr>
-        <w:trPr>
-          <w:trHeight w:val="288"/>
-        </w:trPr>
-        <w:tc>
-          <w:tcPr>
-            <w:tcW w:w="3328" w:type="dxa"/>
+            <w:tcW w:w="5025" w:type="dxa"/>
+            <w:tcBorders>
+              <w:top w:val="single" w:sz="4" w:space="0" w:color="auto"/>
+              <w:left w:val="single" w:sz="4" w:space="0" w:color="auto"/>
+              <w:bottom w:val="single" w:sz="4" w:space="0" w:color="auto"/>
+              <w:right w:val="single" w:sz="4" w:space="0" w:color="auto"/>
+            </w:tcBorders>
+            <w:shd w:val="clear" w:color="auto" w:fill="auto"/>
+          </w:tcPr>
+          <w:p>
+            <w:pPr>
+              <w:rPr>
+                <w:lang w:val="es-ES"/>
+              </w:rPr>
+            </w:pPr>
+          </w:p>
+        </w:tc>
+      </w:tr>
+      <w:tr>
+        <w:trPr>
+          <w:trHeight w:val="288"/>
+        </w:trPr>
+        <w:tc>
+          <w:tcPr>
+            <w:tcW w:w="3272" w:type="dxa"/>
             <w:tcBorders>
               <w:top w:val="single" w:sz="4" w:space="0" w:color="auto"/>
               <w:left w:val="single" w:sz="4" w:space="0" w:color="auto"/>
@@ -729,31 +729,31 @@
         </w:tc>
         <w:tc>
           <w:tcPr>
-            <w:tcW w:w="5195" w:type="dxa"/>
-            <w:tcBorders>
-              <w:top w:val="single" w:sz="4" w:space="0" w:color="auto"/>
-              <w:left w:val="single" w:sz="4" w:space="0" w:color="auto"/>
-              <w:bottom w:val="single" w:sz="4" w:space="0" w:color="auto"/>
-              <w:right w:val="single" w:sz="4" w:space="0" w:color="auto"/>
-            </w:tcBorders>
-            <w:shd w:val="clear" w:color="auto" w:fill="auto"/>
-          </w:tcPr>
-          <w:p>
-            <w:pPr>
-              <w:rPr>
-                <w:lang w:val="es-ES"/>
-              </w:rPr>
-            </w:pPr>
-          </w:p>
-        </w:tc>
-      </w:tr>
-      <w:tr>
-        <w:trPr>
-          <w:trHeight w:val="288"/>
-        </w:trPr>
-        <w:tc>
-          <w:tcPr>
-            <w:tcW w:w="3328" w:type="dxa"/>
+            <w:tcW w:w="5025" w:type="dxa"/>
+            <w:tcBorders>
+              <w:top w:val="single" w:sz="4" w:space="0" w:color="auto"/>
+              <w:left w:val="single" w:sz="4" w:space="0" w:color="auto"/>
+              <w:bottom w:val="single" w:sz="4" w:space="0" w:color="auto"/>
+              <w:right w:val="single" w:sz="4" w:space="0" w:color="auto"/>
+            </w:tcBorders>
+            <w:shd w:val="clear" w:color="auto" w:fill="auto"/>
+          </w:tcPr>
+          <w:p>
+            <w:pPr>
+              <w:rPr>
+                <w:lang w:val="es-ES"/>
+              </w:rPr>
+            </w:pPr>
+          </w:p>
+        </w:tc>
+      </w:tr>
+      <w:tr>
+        <w:trPr>
+          <w:trHeight w:val="288"/>
+        </w:trPr>
+        <w:tc>
+          <w:tcPr>
+            <w:tcW w:w="3272" w:type="dxa"/>
             <w:tcBorders>
               <w:top w:val="single" w:sz="4" w:space="0" w:color="auto"/>
               <w:left w:val="single" w:sz="4" w:space="0" w:color="auto"/>
@@ -779,72 +779,72 @@
         </w:tc>
         <w:tc>
           <w:tcPr>
-            <w:tcW w:w="5195" w:type="dxa"/>
-            <w:tcBorders>
-              <w:top w:val="single" w:sz="4" w:space="0" w:color="auto"/>
-              <w:left w:val="single" w:sz="4" w:space="0" w:color="auto"/>
-              <w:bottom w:val="single" w:sz="4" w:space="0" w:color="auto"/>
-              <w:right w:val="single" w:sz="4" w:space="0" w:color="auto"/>
-            </w:tcBorders>
-            <w:shd w:val="clear" w:color="auto" w:fill="auto"/>
-          </w:tcPr>
-          <w:p>
-            <w:pPr>
-              <w:rPr>
-                <w:lang w:val="es-ES"/>
-              </w:rPr>
-            </w:pPr>
-          </w:p>
-        </w:tc>
-      </w:tr>
-      <w:tr>
-        <w:trPr>
-          <w:trHeight w:val="288"/>
-        </w:trPr>
-        <w:tc>
-          <w:tcPr>
-            <w:tcW w:w="3328" w:type="dxa"/>
-            <w:tcBorders>
-              <w:top w:val="single" w:sz="4" w:space="0" w:color="auto"/>
-              <w:left w:val="single" w:sz="4" w:space="0" w:color="auto"/>
-              <w:bottom w:val="single" w:sz="4" w:space="0" w:color="auto"/>
-              <w:right w:val="single" w:sz="4" w:space="0" w:color="auto"/>
-            </w:tcBorders>
-            <w:shd w:val="clear" w:color="auto" w:fill="auto"/>
-          </w:tcPr>
-          <w:p>
-            <w:pPr>
-              <w:pStyle w:val="BodyText"/>
-              <w:rPr>
-                <w:lang w:val="es-ES"/>
-              </w:rPr>
-            </w:pPr>
-          </w:p>
-        </w:tc>
-        <w:tc>
-          <w:tcPr>
-            <w:tcW w:w="5195" w:type="dxa"/>
-            <w:tcBorders>
-              <w:top w:val="single" w:sz="4" w:space="0" w:color="auto"/>
-              <w:left w:val="single" w:sz="4" w:space="0" w:color="auto"/>
-              <w:bottom w:val="single" w:sz="4" w:space="0" w:color="auto"/>
-              <w:right w:val="single" w:sz="4" w:space="0" w:color="auto"/>
-            </w:tcBorders>
-            <w:shd w:val="clear" w:color="auto" w:fill="auto"/>
-          </w:tcPr>
-          <w:p>
-            <w:pPr>
-              <w:rPr>
-                <w:lang w:val="es-ES"/>
-              </w:rPr>
-            </w:pPr>
-          </w:p>
-        </w:tc>
-      </w:tr>
-      <w:tr>
-        <w:tc>
-          <w:tcPr>
-            <w:tcW w:w="8523" w:type="dxa"/>
+            <w:tcW w:w="5025" w:type="dxa"/>
+            <w:tcBorders>
+              <w:top w:val="single" w:sz="4" w:space="0" w:color="auto"/>
+              <w:left w:val="single" w:sz="4" w:space="0" w:color="auto"/>
+              <w:bottom w:val="single" w:sz="4" w:space="0" w:color="auto"/>
+              <w:right w:val="single" w:sz="4" w:space="0" w:color="auto"/>
+            </w:tcBorders>
+            <w:shd w:val="clear" w:color="auto" w:fill="auto"/>
+          </w:tcPr>
+          <w:p>
+            <w:pPr>
+              <w:rPr>
+                <w:lang w:val="es-ES"/>
+              </w:rPr>
+            </w:pPr>
+          </w:p>
+        </w:tc>
+      </w:tr>
+      <w:tr>
+        <w:trPr>
+          <w:trHeight w:val="288"/>
+        </w:trPr>
+        <w:tc>
+          <w:tcPr>
+            <w:tcW w:w="3272" w:type="dxa"/>
+            <w:tcBorders>
+              <w:top w:val="single" w:sz="4" w:space="0" w:color="auto"/>
+              <w:left w:val="single" w:sz="4" w:space="0" w:color="auto"/>
+              <w:bottom w:val="single" w:sz="4" w:space="0" w:color="auto"/>
+              <w:right w:val="single" w:sz="4" w:space="0" w:color="auto"/>
+            </w:tcBorders>
+            <w:shd w:val="clear" w:color="auto" w:fill="auto"/>
+          </w:tcPr>
+          <w:p>
+            <w:pPr>
+              <w:pStyle w:val="BodyText"/>
+              <w:rPr>
+                <w:lang w:val="es-ES"/>
+              </w:rPr>
+            </w:pPr>
+          </w:p>
+        </w:tc>
+        <w:tc>
+          <w:tcPr>
+            <w:tcW w:w="5025" w:type="dxa"/>
+            <w:tcBorders>
+              <w:top w:val="single" w:sz="4" w:space="0" w:color="auto"/>
+              <w:left w:val="single" w:sz="4" w:space="0" w:color="auto"/>
+              <w:bottom w:val="single" w:sz="4" w:space="0" w:color="auto"/>
+              <w:right w:val="single" w:sz="4" w:space="0" w:color="auto"/>
+            </w:tcBorders>
+            <w:shd w:val="clear" w:color="auto" w:fill="auto"/>
+          </w:tcPr>
+          <w:p>
+            <w:pPr>
+              <w:rPr>
+                <w:lang w:val="es-ES"/>
+              </w:rPr>
+            </w:pPr>
+          </w:p>
+        </w:tc>
+      </w:tr>
+      <w:tr>
+        <w:tc>
+          <w:tcPr>
+            <w:tcW w:w="8297" w:type="dxa"/>
             <w:gridSpan w:val="2"/>
             <w:tcBorders>
               <w:top w:val="single" w:sz="4" w:space="0" w:color="auto"/>
@@ -883,7 +883,7 @@
         </w:trPr>
         <w:tc>
           <w:tcPr>
-            <w:tcW w:w="3328" w:type="dxa"/>
+            <w:tcW w:w="3272" w:type="dxa"/>
             <w:tcBorders>
               <w:top w:val="single" w:sz="4" w:space="0" w:color="auto"/>
               <w:left w:val="single" w:sz="4" w:space="0" w:color="auto"/>
@@ -909,31 +909,31 @@
         </w:tc>
         <w:tc>
           <w:tcPr>
-            <w:tcW w:w="5195" w:type="dxa"/>
-            <w:tcBorders>
-              <w:top w:val="single" w:sz="4" w:space="0" w:color="auto"/>
-              <w:left w:val="single" w:sz="4" w:space="0" w:color="auto"/>
-              <w:bottom w:val="single" w:sz="4" w:space="0" w:color="auto"/>
-              <w:right w:val="single" w:sz="4" w:space="0" w:color="auto"/>
-            </w:tcBorders>
-            <w:shd w:val="clear" w:color="auto" w:fill="auto"/>
-          </w:tcPr>
-          <w:p>
-            <w:pPr>
-              <w:rPr>
-                <w:lang w:val="es-ES"/>
-              </w:rPr>
-            </w:pPr>
-          </w:p>
-        </w:tc>
-      </w:tr>
-      <w:tr>
-        <w:trPr>
-          <w:trHeight w:val="288"/>
-        </w:trPr>
-        <w:tc>
-          <w:tcPr>
-            <w:tcW w:w="3328" w:type="dxa"/>
+            <w:tcW w:w="5025" w:type="dxa"/>
+            <w:tcBorders>
+              <w:top w:val="single" w:sz="4" w:space="0" w:color="auto"/>
+              <w:left w:val="single" w:sz="4" w:space="0" w:color="auto"/>
+              <w:bottom w:val="single" w:sz="4" w:space="0" w:color="auto"/>
+              <w:right w:val="single" w:sz="4" w:space="0" w:color="auto"/>
+            </w:tcBorders>
+            <w:shd w:val="clear" w:color="auto" w:fill="auto"/>
+          </w:tcPr>
+          <w:p>
+            <w:pPr>
+              <w:rPr>
+                <w:lang w:val="es-ES"/>
+              </w:rPr>
+            </w:pPr>
+          </w:p>
+        </w:tc>
+      </w:tr>
+      <w:tr>
+        <w:trPr>
+          <w:trHeight w:val="288"/>
+        </w:trPr>
+        <w:tc>
+          <w:tcPr>
+            <w:tcW w:w="3272" w:type="dxa"/>
             <w:tcBorders>
               <w:top w:val="single" w:sz="4" w:space="0" w:color="auto"/>
               <w:left w:val="single" w:sz="4" w:space="0" w:color="auto"/>
@@ -965,31 +965,31 @@
         </w:tc>
         <w:tc>
           <w:tcPr>
-            <w:tcW w:w="5195" w:type="dxa"/>
-            <w:tcBorders>
-              <w:top w:val="single" w:sz="4" w:space="0" w:color="auto"/>
-              <w:left w:val="single" w:sz="4" w:space="0" w:color="auto"/>
-              <w:bottom w:val="single" w:sz="4" w:space="0" w:color="auto"/>
-              <w:right w:val="single" w:sz="4" w:space="0" w:color="auto"/>
-            </w:tcBorders>
-            <w:shd w:val="clear" w:color="auto" w:fill="auto"/>
-          </w:tcPr>
-          <w:p>
-            <w:pPr>
-              <w:rPr>
-                <w:lang w:val="es-ES"/>
-              </w:rPr>
-            </w:pPr>
-          </w:p>
-        </w:tc>
-      </w:tr>
-      <w:tr>
-        <w:trPr>
-          <w:trHeight w:val="288"/>
-        </w:trPr>
-        <w:tc>
-          <w:tcPr>
-            <w:tcW w:w="3328" w:type="dxa"/>
+            <w:tcW w:w="5025" w:type="dxa"/>
+            <w:tcBorders>
+              <w:top w:val="single" w:sz="4" w:space="0" w:color="auto"/>
+              <w:left w:val="single" w:sz="4" w:space="0" w:color="auto"/>
+              <w:bottom w:val="single" w:sz="4" w:space="0" w:color="auto"/>
+              <w:right w:val="single" w:sz="4" w:space="0" w:color="auto"/>
+            </w:tcBorders>
+            <w:shd w:val="clear" w:color="auto" w:fill="auto"/>
+          </w:tcPr>
+          <w:p>
+            <w:pPr>
+              <w:rPr>
+                <w:lang w:val="es-ES"/>
+              </w:rPr>
+            </w:pPr>
+          </w:p>
+        </w:tc>
+      </w:tr>
+      <w:tr>
+        <w:trPr>
+          <w:trHeight w:val="288"/>
+        </w:trPr>
+        <w:tc>
+          <w:tcPr>
+            <w:tcW w:w="3272" w:type="dxa"/>
             <w:tcBorders>
               <w:top w:val="single" w:sz="4" w:space="0" w:color="auto"/>
               <w:left w:val="single" w:sz="4" w:space="0" w:color="auto"/>
@@ -1015,31 +1015,31 @@
         </w:tc>
         <w:tc>
           <w:tcPr>
-            <w:tcW w:w="5195" w:type="dxa"/>
-            <w:tcBorders>
-              <w:top w:val="single" w:sz="4" w:space="0" w:color="auto"/>
-              <w:left w:val="single" w:sz="4" w:space="0" w:color="auto"/>
-              <w:bottom w:val="single" w:sz="4" w:space="0" w:color="auto"/>
-              <w:right w:val="single" w:sz="4" w:space="0" w:color="auto"/>
-            </w:tcBorders>
-            <w:shd w:val="clear" w:color="auto" w:fill="auto"/>
-          </w:tcPr>
-          <w:p>
-            <w:pPr>
-              <w:rPr>
-                <w:lang w:val="es-ES"/>
-              </w:rPr>
-            </w:pPr>
-          </w:p>
-        </w:tc>
-      </w:tr>
-      <w:tr>
-        <w:trPr>
-          <w:trHeight w:val="288"/>
-        </w:trPr>
-        <w:tc>
-          <w:tcPr>
-            <w:tcW w:w="3328" w:type="dxa"/>
+            <w:tcW w:w="5025" w:type="dxa"/>
+            <w:tcBorders>
+              <w:top w:val="single" w:sz="4" w:space="0" w:color="auto"/>
+              <w:left w:val="single" w:sz="4" w:space="0" w:color="auto"/>
+              <w:bottom w:val="single" w:sz="4" w:space="0" w:color="auto"/>
+              <w:right w:val="single" w:sz="4" w:space="0" w:color="auto"/>
+            </w:tcBorders>
+            <w:shd w:val="clear" w:color="auto" w:fill="auto"/>
+          </w:tcPr>
+          <w:p>
+            <w:pPr>
+              <w:rPr>
+                <w:lang w:val="es-ES"/>
+              </w:rPr>
+            </w:pPr>
+          </w:p>
+        </w:tc>
+      </w:tr>
+      <w:tr>
+        <w:trPr>
+          <w:trHeight w:val="288"/>
+        </w:trPr>
+        <w:tc>
+          <w:tcPr>
+            <w:tcW w:w="3272" w:type="dxa"/>
             <w:tcBorders>
               <w:top w:val="single" w:sz="4" w:space="0" w:color="auto"/>
               <w:left w:val="single" w:sz="4" w:space="0" w:color="auto"/>
@@ -1065,31 +1065,31 @@
         </w:tc>
         <w:tc>
           <w:tcPr>
-            <w:tcW w:w="5195" w:type="dxa"/>
-            <w:tcBorders>
-              <w:top w:val="single" w:sz="4" w:space="0" w:color="auto"/>
-              <w:left w:val="single" w:sz="4" w:space="0" w:color="auto"/>
-              <w:bottom w:val="single" w:sz="4" w:space="0" w:color="auto"/>
-              <w:right w:val="single" w:sz="4" w:space="0" w:color="auto"/>
-            </w:tcBorders>
-            <w:shd w:val="clear" w:color="auto" w:fill="auto"/>
-          </w:tcPr>
-          <w:p>
-            <w:pPr>
-              <w:rPr>
-                <w:lang w:val="es-ES"/>
-              </w:rPr>
-            </w:pPr>
-          </w:p>
-        </w:tc>
-      </w:tr>
-      <w:tr>
-        <w:trPr>
-          <w:trHeight w:val="288"/>
-        </w:trPr>
-        <w:tc>
-          <w:tcPr>
-            <w:tcW w:w="3328" w:type="dxa"/>
+            <w:tcW w:w="5025" w:type="dxa"/>
+            <w:tcBorders>
+              <w:top w:val="single" w:sz="4" w:space="0" w:color="auto"/>
+              <w:left w:val="single" w:sz="4" w:space="0" w:color="auto"/>
+              <w:bottom w:val="single" w:sz="4" w:space="0" w:color="auto"/>
+              <w:right w:val="single" w:sz="4" w:space="0" w:color="auto"/>
+            </w:tcBorders>
+            <w:shd w:val="clear" w:color="auto" w:fill="auto"/>
+          </w:tcPr>
+          <w:p>
+            <w:pPr>
+              <w:rPr>
+                <w:lang w:val="es-ES"/>
+              </w:rPr>
+            </w:pPr>
+          </w:p>
+        </w:tc>
+      </w:tr>
+      <w:tr>
+        <w:trPr>
+          <w:trHeight w:val="288"/>
+        </w:trPr>
+        <w:tc>
+          <w:tcPr>
+            <w:tcW w:w="3272" w:type="dxa"/>
             <w:tcBorders>
               <w:top w:val="single" w:sz="4" w:space="0" w:color="auto"/>
               <w:left w:val="single" w:sz="4" w:space="0" w:color="auto"/>
@@ -1133,31 +1133,31 @@
         </w:tc>
         <w:tc>
           <w:tcPr>
-            <w:tcW w:w="5195" w:type="dxa"/>
-            <w:tcBorders>
-              <w:top w:val="single" w:sz="4" w:space="0" w:color="auto"/>
-              <w:left w:val="single" w:sz="4" w:space="0" w:color="auto"/>
-              <w:bottom w:val="single" w:sz="4" w:space="0" w:color="auto"/>
-              <w:right w:val="single" w:sz="4" w:space="0" w:color="auto"/>
-            </w:tcBorders>
-            <w:shd w:val="clear" w:color="auto" w:fill="auto"/>
-          </w:tcPr>
-          <w:p>
-            <w:pPr>
-              <w:rPr>
-                <w:lang w:val="es-ES"/>
-              </w:rPr>
-            </w:pPr>
-          </w:p>
-        </w:tc>
-      </w:tr>
-      <w:tr>
-        <w:trPr>
-          <w:trHeight w:val="288"/>
-        </w:trPr>
-        <w:tc>
-          <w:tcPr>
-            <w:tcW w:w="3328" w:type="dxa"/>
+            <w:tcW w:w="5025" w:type="dxa"/>
+            <w:tcBorders>
+              <w:top w:val="single" w:sz="4" w:space="0" w:color="auto"/>
+              <w:left w:val="single" w:sz="4" w:space="0" w:color="auto"/>
+              <w:bottom w:val="single" w:sz="4" w:space="0" w:color="auto"/>
+              <w:right w:val="single" w:sz="4" w:space="0" w:color="auto"/>
+            </w:tcBorders>
+            <w:shd w:val="clear" w:color="auto" w:fill="auto"/>
+          </w:tcPr>
+          <w:p>
+            <w:pPr>
+              <w:rPr>
+                <w:lang w:val="es-ES"/>
+              </w:rPr>
+            </w:pPr>
+          </w:p>
+        </w:tc>
+      </w:tr>
+      <w:tr>
+        <w:trPr>
+          <w:trHeight w:val="288"/>
+        </w:trPr>
+        <w:tc>
+          <w:tcPr>
+            <w:tcW w:w="3272" w:type="dxa"/>
             <w:tcBorders>
               <w:top w:val="single" w:sz="4" w:space="0" w:color="auto"/>
               <w:left w:val="single" w:sz="4" w:space="0" w:color="auto"/>
@@ -1183,31 +1183,31 @@
         </w:tc>
         <w:tc>
           <w:tcPr>
-            <w:tcW w:w="5195" w:type="dxa"/>
-            <w:tcBorders>
-              <w:top w:val="single" w:sz="4" w:space="0" w:color="auto"/>
-              <w:left w:val="single" w:sz="4" w:space="0" w:color="auto"/>
-              <w:bottom w:val="single" w:sz="4" w:space="0" w:color="auto"/>
-              <w:right w:val="single" w:sz="4" w:space="0" w:color="auto"/>
-            </w:tcBorders>
-            <w:shd w:val="clear" w:color="auto" w:fill="auto"/>
-          </w:tcPr>
-          <w:p>
-            <w:pPr>
-              <w:rPr>
-                <w:lang w:val="es-ES"/>
-              </w:rPr>
-            </w:pPr>
-          </w:p>
-        </w:tc>
-      </w:tr>
-      <w:tr>
-        <w:trPr>
-          <w:trHeight w:val="288"/>
-        </w:trPr>
-        <w:tc>
-          <w:tcPr>
-            <w:tcW w:w="3328" w:type="dxa"/>
+            <w:tcW w:w="5025" w:type="dxa"/>
+            <w:tcBorders>
+              <w:top w:val="single" w:sz="4" w:space="0" w:color="auto"/>
+              <w:left w:val="single" w:sz="4" w:space="0" w:color="auto"/>
+              <w:bottom w:val="single" w:sz="4" w:space="0" w:color="auto"/>
+              <w:right w:val="single" w:sz="4" w:space="0" w:color="auto"/>
+            </w:tcBorders>
+            <w:shd w:val="clear" w:color="auto" w:fill="auto"/>
+          </w:tcPr>
+          <w:p>
+            <w:pPr>
+              <w:rPr>
+                <w:lang w:val="es-ES"/>
+              </w:rPr>
+            </w:pPr>
+          </w:p>
+        </w:tc>
+      </w:tr>
+      <w:tr>
+        <w:trPr>
+          <w:trHeight w:val="288"/>
+        </w:trPr>
+        <w:tc>
+          <w:tcPr>
+            <w:tcW w:w="3272" w:type="dxa"/>
             <w:tcBorders>
               <w:top w:val="single" w:sz="4" w:space="0" w:color="auto"/>
               <w:left w:val="single" w:sz="4" w:space="0" w:color="auto"/>
@@ -1240,31 +1240,31 @@
         </w:tc>
         <w:tc>
           <w:tcPr>
-            <w:tcW w:w="5195" w:type="dxa"/>
-            <w:tcBorders>
-              <w:top w:val="single" w:sz="4" w:space="0" w:color="auto"/>
-              <w:left w:val="single" w:sz="4" w:space="0" w:color="auto"/>
-              <w:bottom w:val="single" w:sz="4" w:space="0" w:color="auto"/>
-              <w:right w:val="single" w:sz="4" w:space="0" w:color="auto"/>
-            </w:tcBorders>
-            <w:shd w:val="clear" w:color="auto" w:fill="auto"/>
-          </w:tcPr>
-          <w:p>
-            <w:pPr>
-              <w:rPr>
-                <w:lang w:val="es-ES"/>
-              </w:rPr>
-            </w:pPr>
-          </w:p>
-        </w:tc>
-      </w:tr>
-      <w:tr>
-        <w:trPr>
-          <w:trHeight w:val="288"/>
-        </w:trPr>
-        <w:tc>
-          <w:tcPr>
-            <w:tcW w:w="3328" w:type="dxa"/>
+            <w:tcW w:w="5025" w:type="dxa"/>
+            <w:tcBorders>
+              <w:top w:val="single" w:sz="4" w:space="0" w:color="auto"/>
+              <w:left w:val="single" w:sz="4" w:space="0" w:color="auto"/>
+              <w:bottom w:val="single" w:sz="4" w:space="0" w:color="auto"/>
+              <w:right w:val="single" w:sz="4" w:space="0" w:color="auto"/>
+            </w:tcBorders>
+            <w:shd w:val="clear" w:color="auto" w:fill="auto"/>
+          </w:tcPr>
+          <w:p>
+            <w:pPr>
+              <w:rPr>
+                <w:lang w:val="es-ES"/>
+              </w:rPr>
+            </w:pPr>
+          </w:p>
+        </w:tc>
+      </w:tr>
+      <w:tr>
+        <w:trPr>
+          <w:trHeight w:val="288"/>
+        </w:trPr>
+        <w:tc>
+          <w:tcPr>
+            <w:tcW w:w="3272" w:type="dxa"/>
             <w:tcBorders>
               <w:top w:val="single" w:sz="4" w:space="0" w:color="auto"/>
               <w:left w:val="single" w:sz="4" w:space="0" w:color="auto"/>
@@ -1290,31 +1290,31 @@
         </w:tc>
         <w:tc>
           <w:tcPr>
-            <w:tcW w:w="5195" w:type="dxa"/>
-            <w:tcBorders>
-              <w:top w:val="single" w:sz="4" w:space="0" w:color="auto"/>
-              <w:left w:val="single" w:sz="4" w:space="0" w:color="auto"/>
-              <w:bottom w:val="single" w:sz="4" w:space="0" w:color="auto"/>
-              <w:right w:val="single" w:sz="4" w:space="0" w:color="auto"/>
-            </w:tcBorders>
-            <w:shd w:val="clear" w:color="auto" w:fill="auto"/>
-          </w:tcPr>
-          <w:p>
-            <w:pPr>
-              <w:rPr>
-                <w:lang w:val="es-ES"/>
-              </w:rPr>
-            </w:pPr>
-          </w:p>
-        </w:tc>
-      </w:tr>
-      <w:tr>
-        <w:trPr>
-          <w:trHeight w:val="288"/>
-        </w:trPr>
-        <w:tc>
-          <w:tcPr>
-            <w:tcW w:w="3328" w:type="dxa"/>
+            <w:tcW w:w="5025" w:type="dxa"/>
+            <w:tcBorders>
+              <w:top w:val="single" w:sz="4" w:space="0" w:color="auto"/>
+              <w:left w:val="single" w:sz="4" w:space="0" w:color="auto"/>
+              <w:bottom w:val="single" w:sz="4" w:space="0" w:color="auto"/>
+              <w:right w:val="single" w:sz="4" w:space="0" w:color="auto"/>
+            </w:tcBorders>
+            <w:shd w:val="clear" w:color="auto" w:fill="auto"/>
+          </w:tcPr>
+          <w:p>
+            <w:pPr>
+              <w:rPr>
+                <w:lang w:val="es-ES"/>
+              </w:rPr>
+            </w:pPr>
+          </w:p>
+        </w:tc>
+      </w:tr>
+      <w:tr>
+        <w:trPr>
+          <w:trHeight w:val="288"/>
+        </w:trPr>
+        <w:tc>
+          <w:tcPr>
+            <w:tcW w:w="3272" w:type="dxa"/>
             <w:tcBorders>
               <w:top w:val="single" w:sz="4" w:space="0" w:color="auto"/>
               <w:left w:val="single" w:sz="4" w:space="0" w:color="auto"/>
@@ -1340,31 +1340,31 @@
         </w:tc>
         <w:tc>
           <w:tcPr>
-            <w:tcW w:w="5195" w:type="dxa"/>
-            <w:tcBorders>
-              <w:top w:val="single" w:sz="4" w:space="0" w:color="auto"/>
-              <w:left w:val="single" w:sz="4" w:space="0" w:color="auto"/>
-              <w:bottom w:val="single" w:sz="4" w:space="0" w:color="auto"/>
-              <w:right w:val="single" w:sz="4" w:space="0" w:color="auto"/>
-            </w:tcBorders>
-            <w:shd w:val="clear" w:color="auto" w:fill="auto"/>
-          </w:tcPr>
-          <w:p>
-            <w:pPr>
-              <w:rPr>
-                <w:lang w:val="es-ES"/>
-              </w:rPr>
-            </w:pPr>
-          </w:p>
-        </w:tc>
-      </w:tr>
-      <w:tr>
-        <w:trPr>
-          <w:trHeight w:val="288"/>
-        </w:trPr>
-        <w:tc>
-          <w:tcPr>
-            <w:tcW w:w="3328" w:type="dxa"/>
+            <w:tcW w:w="5025" w:type="dxa"/>
+            <w:tcBorders>
+              <w:top w:val="single" w:sz="4" w:space="0" w:color="auto"/>
+              <w:left w:val="single" w:sz="4" w:space="0" w:color="auto"/>
+              <w:bottom w:val="single" w:sz="4" w:space="0" w:color="auto"/>
+              <w:right w:val="single" w:sz="4" w:space="0" w:color="auto"/>
+            </w:tcBorders>
+            <w:shd w:val="clear" w:color="auto" w:fill="auto"/>
+          </w:tcPr>
+          <w:p>
+            <w:pPr>
+              <w:rPr>
+                <w:lang w:val="es-ES"/>
+              </w:rPr>
+            </w:pPr>
+          </w:p>
+        </w:tc>
+      </w:tr>
+      <w:tr>
+        <w:trPr>
+          <w:trHeight w:val="288"/>
+        </w:trPr>
+        <w:tc>
+          <w:tcPr>
+            <w:tcW w:w="3272" w:type="dxa"/>
             <w:tcBorders>
               <w:top w:val="single" w:sz="4" w:space="0" w:color="auto"/>
               <w:left w:val="single" w:sz="4" w:space="0" w:color="auto"/>
@@ -1390,31 +1390,81 @@
         </w:tc>
         <w:tc>
           <w:tcPr>
-            <w:tcW w:w="5195" w:type="dxa"/>
-            <w:tcBorders>
-              <w:top w:val="single" w:sz="4" w:space="0" w:color="auto"/>
-              <w:left w:val="single" w:sz="4" w:space="0" w:color="auto"/>
-              <w:bottom w:val="single" w:sz="4" w:space="0" w:color="auto"/>
-              <w:right w:val="single" w:sz="4" w:space="0" w:color="auto"/>
-            </w:tcBorders>
-            <w:shd w:val="clear" w:color="auto" w:fill="auto"/>
-          </w:tcPr>
-          <w:p>
-            <w:pPr>
-              <w:rPr>
-                <w:lang w:val="es-ES"/>
-              </w:rPr>
-            </w:pPr>
-          </w:p>
-        </w:tc>
-      </w:tr>
-      <w:tr>
-        <w:trPr>
-          <w:trHeight w:val="288"/>
-        </w:trPr>
-        <w:tc>
-          <w:tcPr>
-            <w:tcW w:w="3328" w:type="dxa"/>
+            <w:tcW w:w="5025" w:type="dxa"/>
+            <w:tcBorders>
+              <w:top w:val="single" w:sz="4" w:space="0" w:color="auto"/>
+              <w:left w:val="single" w:sz="4" w:space="0" w:color="auto"/>
+              <w:bottom w:val="single" w:sz="4" w:space="0" w:color="auto"/>
+              <w:right w:val="single" w:sz="4" w:space="0" w:color="auto"/>
+            </w:tcBorders>
+            <w:shd w:val="clear" w:color="auto" w:fill="auto"/>
+          </w:tcPr>
+          <w:p>
+            <w:pPr>
+              <w:rPr>
+                <w:lang w:val="es-ES"/>
+              </w:rPr>
+            </w:pPr>
+          </w:p>
+        </w:tc>
+      </w:tr>
+      <w:tr>
+        <w:trPr>
+          <w:trHeight w:val="288"/>
+        </w:trPr>
+        <w:tc>
+          <w:tcPr>
+            <w:tcW w:w="3272" w:type="dxa"/>
+            <w:tcBorders>
+              <w:top w:val="single" w:sz="4" w:space="0" w:color="auto"/>
+              <w:left w:val="single" w:sz="4" w:space="0" w:color="auto"/>
+              <w:bottom w:val="single" w:sz="4" w:space="0" w:color="auto"/>
+              <w:right w:val="single" w:sz="4" w:space="0" w:color="auto"/>
+            </w:tcBorders>
+            <w:shd w:val="clear" w:color="auto" w:fill="auto"/>
+          </w:tcPr>
+          <w:p>
+            <w:pPr>
+              <w:pStyle w:val="BodyText"/>
+              <w:rPr>
+                <w:lang w:val="es-ES"/>
+              </w:rPr>
+            </w:pPr>
+            <w:r>
+              <w:rPr>
+                <w:lang w:val="es-ES"/>
+              </w:rPr>
+              <w:t>Unidades a fabricar</w:t>
+            </w:r>
+          </w:p>
+        </w:tc>
+        <w:tc>
+          <w:tcPr>
+            <w:tcW w:w="5025" w:type="dxa"/>
+            <w:tcBorders>
+              <w:top w:val="single" w:sz="4" w:space="0" w:color="auto"/>
+              <w:left w:val="single" w:sz="4" w:space="0" w:color="auto"/>
+              <w:bottom w:val="single" w:sz="4" w:space="0" w:color="auto"/>
+              <w:right w:val="single" w:sz="4" w:space="0" w:color="auto"/>
+            </w:tcBorders>
+            <w:shd w:val="clear" w:color="auto" w:fill="auto"/>
+          </w:tcPr>
+          <w:p>
+            <w:pPr>
+              <w:rPr>
+                <w:lang w:val="es-ES"/>
+              </w:rPr>
+            </w:pPr>
+          </w:p>
+        </w:tc>
+      </w:tr>
+      <w:tr>
+        <w:trPr>
+          <w:trHeight w:val="288"/>
+        </w:trPr>
+        <w:tc>
+          <w:tcPr>
+            <w:tcW w:w="3272" w:type="dxa"/>
             <w:tcBorders>
               <w:top w:val="single" w:sz="4" w:space="0" w:color="auto"/>
               <w:left w:val="single" w:sz="4" w:space="0" w:color="auto"/>
@@ -1440,31 +1490,31 @@
         </w:tc>
         <w:tc>
           <w:tcPr>
-            <w:tcW w:w="5195" w:type="dxa"/>
-            <w:tcBorders>
-              <w:top w:val="single" w:sz="4" w:space="0" w:color="auto"/>
-              <w:left w:val="single" w:sz="4" w:space="0" w:color="auto"/>
-              <w:bottom w:val="single" w:sz="4" w:space="0" w:color="auto"/>
-              <w:right w:val="single" w:sz="4" w:space="0" w:color="auto"/>
-            </w:tcBorders>
-            <w:shd w:val="clear" w:color="auto" w:fill="auto"/>
-          </w:tcPr>
-          <w:p>
-            <w:pPr>
-              <w:rPr>
-                <w:lang w:val="es-ES"/>
-              </w:rPr>
-            </w:pPr>
-          </w:p>
-        </w:tc>
-      </w:tr>
-      <w:tr>
-        <w:trPr>
-          <w:trHeight w:val="288"/>
-        </w:trPr>
-        <w:tc>
-          <w:tcPr>
-            <w:tcW w:w="3328" w:type="dxa"/>
+            <w:tcW w:w="5025" w:type="dxa"/>
+            <w:tcBorders>
+              <w:top w:val="single" w:sz="4" w:space="0" w:color="auto"/>
+              <w:left w:val="single" w:sz="4" w:space="0" w:color="auto"/>
+              <w:bottom w:val="single" w:sz="4" w:space="0" w:color="auto"/>
+              <w:right w:val="single" w:sz="4" w:space="0" w:color="auto"/>
+            </w:tcBorders>
+            <w:shd w:val="clear" w:color="auto" w:fill="auto"/>
+          </w:tcPr>
+          <w:p>
+            <w:pPr>
+              <w:rPr>
+                <w:lang w:val="es-ES"/>
+              </w:rPr>
+            </w:pPr>
+          </w:p>
+        </w:tc>
+      </w:tr>
+      <w:tr>
+        <w:trPr>
+          <w:trHeight w:val="288"/>
+        </w:trPr>
+        <w:tc>
+          <w:tcPr>
+            <w:tcW w:w="3272" w:type="dxa"/>
             <w:tcBorders>
               <w:top w:val="single" w:sz="4" w:space="0" w:color="auto"/>
               <w:left w:val="single" w:sz="4" w:space="0" w:color="auto"/>
@@ -1490,72 +1540,72 @@
         </w:tc>
         <w:tc>
           <w:tcPr>
-            <w:tcW w:w="5195" w:type="dxa"/>
-            <w:tcBorders>
-              <w:top w:val="single" w:sz="4" w:space="0" w:color="auto"/>
-              <w:left w:val="single" w:sz="4" w:space="0" w:color="auto"/>
-              <w:bottom w:val="single" w:sz="4" w:space="0" w:color="auto"/>
-              <w:right w:val="single" w:sz="4" w:space="0" w:color="auto"/>
-            </w:tcBorders>
-            <w:shd w:val="clear" w:color="auto" w:fill="auto"/>
-          </w:tcPr>
-          <w:p>
-            <w:pPr>
-              <w:rPr>
-                <w:lang w:val="es-ES"/>
-              </w:rPr>
-            </w:pPr>
-          </w:p>
-        </w:tc>
-      </w:tr>
-      <w:tr>
-        <w:trPr>
-          <w:trHeight w:val="288"/>
-        </w:trPr>
-        <w:tc>
-          <w:tcPr>
-            <w:tcW w:w="3328" w:type="dxa"/>
-            <w:tcBorders>
-              <w:top w:val="single" w:sz="4" w:space="0" w:color="auto"/>
-              <w:left w:val="single" w:sz="4" w:space="0" w:color="auto"/>
-              <w:bottom w:val="single" w:sz="4" w:space="0" w:color="auto"/>
-              <w:right w:val="single" w:sz="4" w:space="0" w:color="auto"/>
-            </w:tcBorders>
-            <w:shd w:val="clear" w:color="auto" w:fill="auto"/>
-          </w:tcPr>
-          <w:p>
-            <w:pPr>
-              <w:pStyle w:val="BodyText"/>
-              <w:rPr>
-                <w:lang w:val="es-ES"/>
-              </w:rPr>
-            </w:pPr>
-          </w:p>
-        </w:tc>
-        <w:tc>
-          <w:tcPr>
-            <w:tcW w:w="5195" w:type="dxa"/>
-            <w:tcBorders>
-              <w:top w:val="single" w:sz="4" w:space="0" w:color="auto"/>
-              <w:left w:val="single" w:sz="4" w:space="0" w:color="auto"/>
-              <w:bottom w:val="single" w:sz="4" w:space="0" w:color="auto"/>
-              <w:right w:val="single" w:sz="4" w:space="0" w:color="auto"/>
-            </w:tcBorders>
-            <w:shd w:val="clear" w:color="auto" w:fill="auto"/>
-          </w:tcPr>
-          <w:p>
-            <w:pPr>
-              <w:rPr>
-                <w:lang w:val="es-ES"/>
-              </w:rPr>
-            </w:pPr>
-          </w:p>
-        </w:tc>
-      </w:tr>
-      <w:tr>
-        <w:tc>
-          <w:tcPr>
-            <w:tcW w:w="8523" w:type="dxa"/>
+            <w:tcW w:w="5025" w:type="dxa"/>
+            <w:tcBorders>
+              <w:top w:val="single" w:sz="4" w:space="0" w:color="auto"/>
+              <w:left w:val="single" w:sz="4" w:space="0" w:color="auto"/>
+              <w:bottom w:val="single" w:sz="4" w:space="0" w:color="auto"/>
+              <w:right w:val="single" w:sz="4" w:space="0" w:color="auto"/>
+            </w:tcBorders>
+            <w:shd w:val="clear" w:color="auto" w:fill="auto"/>
+          </w:tcPr>
+          <w:p>
+            <w:pPr>
+              <w:rPr>
+                <w:lang w:val="es-ES"/>
+              </w:rPr>
+            </w:pPr>
+          </w:p>
+        </w:tc>
+      </w:tr>
+      <w:tr>
+        <w:trPr>
+          <w:trHeight w:val="288"/>
+        </w:trPr>
+        <w:tc>
+          <w:tcPr>
+            <w:tcW w:w="3272" w:type="dxa"/>
+            <w:tcBorders>
+              <w:top w:val="single" w:sz="4" w:space="0" w:color="auto"/>
+              <w:left w:val="single" w:sz="4" w:space="0" w:color="auto"/>
+              <w:bottom w:val="single" w:sz="4" w:space="0" w:color="auto"/>
+              <w:right w:val="single" w:sz="4" w:space="0" w:color="auto"/>
+            </w:tcBorders>
+            <w:shd w:val="clear" w:color="auto" w:fill="auto"/>
+          </w:tcPr>
+          <w:p>
+            <w:pPr>
+              <w:pStyle w:val="BodyText"/>
+              <w:rPr>
+                <w:lang w:val="es-ES"/>
+              </w:rPr>
+            </w:pPr>
+          </w:p>
+        </w:tc>
+        <w:tc>
+          <w:tcPr>
+            <w:tcW w:w="5025" w:type="dxa"/>
+            <w:tcBorders>
+              <w:top w:val="single" w:sz="4" w:space="0" w:color="auto"/>
+              <w:left w:val="single" w:sz="4" w:space="0" w:color="auto"/>
+              <w:bottom w:val="single" w:sz="4" w:space="0" w:color="auto"/>
+              <w:right w:val="single" w:sz="4" w:space="0" w:color="auto"/>
+            </w:tcBorders>
+            <w:shd w:val="clear" w:color="auto" w:fill="auto"/>
+          </w:tcPr>
+          <w:p>
+            <w:pPr>
+              <w:rPr>
+                <w:lang w:val="es-ES"/>
+              </w:rPr>
+            </w:pPr>
+          </w:p>
+        </w:tc>
+      </w:tr>
+      <w:tr>
+        <w:tc>
+          <w:tcPr>
+            <w:tcW w:w="8297" w:type="dxa"/>
             <w:gridSpan w:val="2"/>
             <w:tcBorders>
               <w:top w:val="single" w:sz="4" w:space="0" w:color="auto"/>
@@ -1588,7 +1638,7 @@
         </w:trPr>
         <w:tc>
           <w:tcPr>
-            <w:tcW w:w="3328" w:type="dxa"/>
+            <w:tcW w:w="3272" w:type="dxa"/>
             <w:tcBorders>
               <w:top w:val="single" w:sz="4" w:space="0" w:color="auto"/>
               <w:left w:val="single" w:sz="4" w:space="0" w:color="auto"/>
@@ -1614,31 +1664,31 @@
         </w:tc>
         <w:tc>
           <w:tcPr>
-            <w:tcW w:w="5195" w:type="dxa"/>
-            <w:tcBorders>
-              <w:top w:val="single" w:sz="4" w:space="0" w:color="auto"/>
-              <w:left w:val="single" w:sz="4" w:space="0" w:color="auto"/>
-              <w:bottom w:val="single" w:sz="4" w:space="0" w:color="auto"/>
-              <w:right w:val="single" w:sz="4" w:space="0" w:color="auto"/>
-            </w:tcBorders>
-            <w:shd w:val="clear" w:color="auto" w:fill="auto"/>
-          </w:tcPr>
-          <w:p>
-            <w:pPr>
-              <w:rPr>
-                <w:lang w:val="es-ES"/>
-              </w:rPr>
-            </w:pPr>
-          </w:p>
-        </w:tc>
-      </w:tr>
-      <w:tr>
-        <w:trPr>
-          <w:trHeight w:val="288"/>
-        </w:trPr>
-        <w:tc>
-          <w:tcPr>
-            <w:tcW w:w="3328" w:type="dxa"/>
+            <w:tcW w:w="5025" w:type="dxa"/>
+            <w:tcBorders>
+              <w:top w:val="single" w:sz="4" w:space="0" w:color="auto"/>
+              <w:left w:val="single" w:sz="4" w:space="0" w:color="auto"/>
+              <w:bottom w:val="single" w:sz="4" w:space="0" w:color="auto"/>
+              <w:right w:val="single" w:sz="4" w:space="0" w:color="auto"/>
+            </w:tcBorders>
+            <w:shd w:val="clear" w:color="auto" w:fill="auto"/>
+          </w:tcPr>
+          <w:p>
+            <w:pPr>
+              <w:rPr>
+                <w:lang w:val="es-ES"/>
+              </w:rPr>
+            </w:pPr>
+          </w:p>
+        </w:tc>
+      </w:tr>
+      <w:tr>
+        <w:trPr>
+          <w:trHeight w:val="288"/>
+        </w:trPr>
+        <w:tc>
+          <w:tcPr>
+            <w:tcW w:w="3272" w:type="dxa"/>
             <w:tcBorders>
               <w:top w:val="single" w:sz="4" w:space="0" w:color="auto"/>
               <w:left w:val="single" w:sz="4" w:space="0" w:color="auto"/>
@@ -1664,31 +1714,31 @@
         </w:tc>
         <w:tc>
           <w:tcPr>
-            <w:tcW w:w="5195" w:type="dxa"/>
-            <w:tcBorders>
-              <w:top w:val="single" w:sz="4" w:space="0" w:color="auto"/>
-              <w:left w:val="single" w:sz="4" w:space="0" w:color="auto"/>
-              <w:bottom w:val="single" w:sz="4" w:space="0" w:color="auto"/>
-              <w:right w:val="single" w:sz="4" w:space="0" w:color="auto"/>
-            </w:tcBorders>
-            <w:shd w:val="clear" w:color="auto" w:fill="auto"/>
-          </w:tcPr>
-          <w:p>
-            <w:pPr>
-              <w:rPr>
-                <w:lang w:val="es-ES"/>
-              </w:rPr>
-            </w:pPr>
-          </w:p>
-        </w:tc>
-      </w:tr>
-      <w:tr>
-        <w:trPr>
-          <w:trHeight w:val="288"/>
-        </w:trPr>
-        <w:tc>
-          <w:tcPr>
-            <w:tcW w:w="3328" w:type="dxa"/>
+            <w:tcW w:w="5025" w:type="dxa"/>
+            <w:tcBorders>
+              <w:top w:val="single" w:sz="4" w:space="0" w:color="auto"/>
+              <w:left w:val="single" w:sz="4" w:space="0" w:color="auto"/>
+              <w:bottom w:val="single" w:sz="4" w:space="0" w:color="auto"/>
+              <w:right w:val="single" w:sz="4" w:space="0" w:color="auto"/>
+            </w:tcBorders>
+            <w:shd w:val="clear" w:color="auto" w:fill="auto"/>
+          </w:tcPr>
+          <w:p>
+            <w:pPr>
+              <w:rPr>
+                <w:lang w:val="es-ES"/>
+              </w:rPr>
+            </w:pPr>
+          </w:p>
+        </w:tc>
+      </w:tr>
+      <w:tr>
+        <w:trPr>
+          <w:trHeight w:val="288"/>
+        </w:trPr>
+        <w:tc>
+          <w:tcPr>
+            <w:tcW w:w="3272" w:type="dxa"/>
             <w:tcBorders>
               <w:top w:val="single" w:sz="4" w:space="0" w:color="auto"/>
               <w:left w:val="single" w:sz="4" w:space="0" w:color="auto"/>
@@ -1714,31 +1764,31 @@
         </w:tc>
         <w:tc>
           <w:tcPr>
-            <w:tcW w:w="5195" w:type="dxa"/>
-            <w:tcBorders>
-              <w:top w:val="single" w:sz="4" w:space="0" w:color="auto"/>
-              <w:left w:val="single" w:sz="4" w:space="0" w:color="auto"/>
-              <w:bottom w:val="single" w:sz="4" w:space="0" w:color="auto"/>
-              <w:right w:val="single" w:sz="4" w:space="0" w:color="auto"/>
-            </w:tcBorders>
-            <w:shd w:val="clear" w:color="auto" w:fill="auto"/>
-          </w:tcPr>
-          <w:p>
-            <w:pPr>
-              <w:rPr>
-                <w:lang w:val="es-ES"/>
-              </w:rPr>
-            </w:pPr>
-          </w:p>
-        </w:tc>
-      </w:tr>
-      <w:tr>
-        <w:trPr>
-          <w:trHeight w:val="288"/>
-        </w:trPr>
-        <w:tc>
-          <w:tcPr>
-            <w:tcW w:w="3328" w:type="dxa"/>
+            <w:tcW w:w="5025" w:type="dxa"/>
+            <w:tcBorders>
+              <w:top w:val="single" w:sz="4" w:space="0" w:color="auto"/>
+              <w:left w:val="single" w:sz="4" w:space="0" w:color="auto"/>
+              <w:bottom w:val="single" w:sz="4" w:space="0" w:color="auto"/>
+              <w:right w:val="single" w:sz="4" w:space="0" w:color="auto"/>
+            </w:tcBorders>
+            <w:shd w:val="clear" w:color="auto" w:fill="auto"/>
+          </w:tcPr>
+          <w:p>
+            <w:pPr>
+              <w:rPr>
+                <w:lang w:val="es-ES"/>
+              </w:rPr>
+            </w:pPr>
+          </w:p>
+        </w:tc>
+      </w:tr>
+      <w:tr>
+        <w:trPr>
+          <w:trHeight w:val="288"/>
+        </w:trPr>
+        <w:tc>
+          <w:tcPr>
+            <w:tcW w:w="3272" w:type="dxa"/>
             <w:tcBorders>
               <w:top w:val="single" w:sz="4" w:space="0" w:color="auto"/>
               <w:left w:val="single" w:sz="4" w:space="0" w:color="auto"/>
@@ -1770,75 +1820,75 @@
         </w:tc>
         <w:tc>
           <w:tcPr>
-            <w:tcW w:w="5195" w:type="dxa"/>
-            <w:tcBorders>
-              <w:top w:val="single" w:sz="4" w:space="0" w:color="auto"/>
-              <w:left w:val="single" w:sz="4" w:space="0" w:color="auto"/>
-              <w:bottom w:val="single" w:sz="4" w:space="0" w:color="auto"/>
-              <w:right w:val="single" w:sz="4" w:space="0" w:color="auto"/>
-            </w:tcBorders>
-            <w:shd w:val="clear" w:color="auto" w:fill="auto"/>
-          </w:tcPr>
-          <w:p>
-            <w:pPr>
-              <w:rPr>
-                <w:lang w:val="es-ES"/>
-              </w:rPr>
-            </w:pPr>
-          </w:p>
-        </w:tc>
-      </w:tr>
-      <w:tr>
-        <w:trPr>
-          <w:trHeight w:val="288"/>
-        </w:trPr>
-        <w:tc>
-          <w:tcPr>
-            <w:tcW w:w="3328" w:type="dxa"/>
-            <w:tcBorders>
-              <w:top w:val="single" w:sz="4" w:space="0" w:color="auto"/>
-              <w:left w:val="single" w:sz="4" w:space="0" w:color="auto"/>
-              <w:bottom w:val="single" w:sz="4" w:space="0" w:color="auto"/>
-              <w:right w:val="single" w:sz="4" w:space="0" w:color="auto"/>
-            </w:tcBorders>
-            <w:shd w:val="clear" w:color="auto" w:fill="auto"/>
-          </w:tcPr>
-          <w:p>
-            <w:pPr>
-              <w:pStyle w:val="BodyText"/>
-              <w:rPr>
-                <w:lang w:val="es-ES"/>
-              </w:rPr>
-            </w:pPr>
-          </w:p>
-        </w:tc>
-        <w:tc>
-          <w:tcPr>
-            <w:tcW w:w="5195" w:type="dxa"/>
-            <w:tcBorders>
-              <w:top w:val="single" w:sz="4" w:space="0" w:color="auto"/>
-              <w:left w:val="single" w:sz="4" w:space="0" w:color="auto"/>
-              <w:bottom w:val="single" w:sz="4" w:space="0" w:color="auto"/>
-              <w:right w:val="single" w:sz="4" w:space="0" w:color="auto"/>
-            </w:tcBorders>
-            <w:shd w:val="clear" w:color="auto" w:fill="auto"/>
-          </w:tcPr>
-          <w:p>
-            <w:pPr>
-              <w:rPr>
-                <w:lang w:val="es-ES"/>
-              </w:rPr>
-            </w:pPr>
-          </w:p>
-        </w:tc>
-      </w:tr>
-      <w:tr>
-        <w:trPr>
-          <w:trHeight w:val="288"/>
-        </w:trPr>
-        <w:tc>
-          <w:tcPr>
-            <w:tcW w:w="3328" w:type="dxa"/>
+            <w:tcW w:w="5025" w:type="dxa"/>
+            <w:tcBorders>
+              <w:top w:val="single" w:sz="4" w:space="0" w:color="auto"/>
+              <w:left w:val="single" w:sz="4" w:space="0" w:color="auto"/>
+              <w:bottom w:val="single" w:sz="4" w:space="0" w:color="auto"/>
+              <w:right w:val="single" w:sz="4" w:space="0" w:color="auto"/>
+            </w:tcBorders>
+            <w:shd w:val="clear" w:color="auto" w:fill="auto"/>
+          </w:tcPr>
+          <w:p>
+            <w:pPr>
+              <w:rPr>
+                <w:lang w:val="es-ES"/>
+              </w:rPr>
+            </w:pPr>
+          </w:p>
+        </w:tc>
+      </w:tr>
+      <w:tr>
+        <w:trPr>
+          <w:trHeight w:val="288"/>
+        </w:trPr>
+        <w:tc>
+          <w:tcPr>
+            <w:tcW w:w="3272" w:type="dxa"/>
+            <w:tcBorders>
+              <w:top w:val="single" w:sz="4" w:space="0" w:color="auto"/>
+              <w:left w:val="single" w:sz="4" w:space="0" w:color="auto"/>
+              <w:bottom w:val="single" w:sz="4" w:space="0" w:color="auto"/>
+              <w:right w:val="single" w:sz="4" w:space="0" w:color="auto"/>
+            </w:tcBorders>
+            <w:shd w:val="clear" w:color="auto" w:fill="auto"/>
+          </w:tcPr>
+          <w:p>
+            <w:pPr>
+              <w:pStyle w:val="BodyText"/>
+              <w:rPr>
+                <w:lang w:val="es-ES"/>
+              </w:rPr>
+            </w:pPr>
+          </w:p>
+        </w:tc>
+        <w:tc>
+          <w:tcPr>
+            <w:tcW w:w="5025" w:type="dxa"/>
+            <w:tcBorders>
+              <w:top w:val="single" w:sz="4" w:space="0" w:color="auto"/>
+              <w:left w:val="single" w:sz="4" w:space="0" w:color="auto"/>
+              <w:bottom w:val="single" w:sz="4" w:space="0" w:color="auto"/>
+              <w:right w:val="single" w:sz="4" w:space="0" w:color="auto"/>
+            </w:tcBorders>
+            <w:shd w:val="clear" w:color="auto" w:fill="auto"/>
+          </w:tcPr>
+          <w:p>
+            <w:pPr>
+              <w:rPr>
+                <w:lang w:val="es-ES"/>
+              </w:rPr>
+            </w:pPr>
+          </w:p>
+        </w:tc>
+      </w:tr>
+      <w:tr>
+        <w:trPr>
+          <w:trHeight w:val="288"/>
+        </w:trPr>
+        <w:tc>
+          <w:tcPr>
+            <w:tcW w:w="3272" w:type="dxa"/>
             <w:tcBorders>
               <w:top w:val="single" w:sz="4" w:space="0" w:color="auto"/>
               <w:left w:val="single" w:sz="4" w:space="0" w:color="auto"/>
@@ -1871,31 +1921,31 @@
         </w:tc>
         <w:tc>
           <w:tcPr>
-            <w:tcW w:w="5195" w:type="dxa"/>
-            <w:tcBorders>
-              <w:top w:val="single" w:sz="4" w:space="0" w:color="auto"/>
-              <w:left w:val="single" w:sz="4" w:space="0" w:color="auto"/>
-              <w:bottom w:val="single" w:sz="4" w:space="0" w:color="auto"/>
-              <w:right w:val="single" w:sz="4" w:space="0" w:color="auto"/>
-            </w:tcBorders>
-            <w:shd w:val="clear" w:color="auto" w:fill="auto"/>
-          </w:tcPr>
-          <w:p>
-            <w:pPr>
-              <w:rPr>
-                <w:lang w:val="es-ES"/>
-              </w:rPr>
-            </w:pPr>
-          </w:p>
-        </w:tc>
-      </w:tr>
-      <w:tr>
-        <w:trPr>
-          <w:trHeight w:val="288"/>
-        </w:trPr>
-        <w:tc>
-          <w:tcPr>
-            <w:tcW w:w="3328" w:type="dxa"/>
+            <w:tcW w:w="5025" w:type="dxa"/>
+            <w:tcBorders>
+              <w:top w:val="single" w:sz="4" w:space="0" w:color="auto"/>
+              <w:left w:val="single" w:sz="4" w:space="0" w:color="auto"/>
+              <w:bottom w:val="single" w:sz="4" w:space="0" w:color="auto"/>
+              <w:right w:val="single" w:sz="4" w:space="0" w:color="auto"/>
+            </w:tcBorders>
+            <w:shd w:val="clear" w:color="auto" w:fill="auto"/>
+          </w:tcPr>
+          <w:p>
+            <w:pPr>
+              <w:rPr>
+                <w:lang w:val="es-ES"/>
+              </w:rPr>
+            </w:pPr>
+          </w:p>
+        </w:tc>
+      </w:tr>
+      <w:tr>
+        <w:trPr>
+          <w:trHeight w:val="288"/>
+        </w:trPr>
+        <w:tc>
+          <w:tcPr>
+            <w:tcW w:w="3272" w:type="dxa"/>
             <w:tcBorders>
               <w:top w:val="single" w:sz="4" w:space="0" w:color="auto"/>
               <w:left w:val="single" w:sz="4" w:space="0" w:color="auto"/>
@@ -1921,31 +1971,31 @@
         </w:tc>
         <w:tc>
           <w:tcPr>
-            <w:tcW w:w="5195" w:type="dxa"/>
-            <w:tcBorders>
-              <w:top w:val="single" w:sz="4" w:space="0" w:color="auto"/>
-              <w:left w:val="single" w:sz="4" w:space="0" w:color="auto"/>
-              <w:bottom w:val="single" w:sz="4" w:space="0" w:color="auto"/>
-              <w:right w:val="single" w:sz="4" w:space="0" w:color="auto"/>
-            </w:tcBorders>
-            <w:shd w:val="clear" w:color="auto" w:fill="auto"/>
-          </w:tcPr>
-          <w:p>
-            <w:pPr>
-              <w:rPr>
-                <w:lang w:val="es-ES"/>
-              </w:rPr>
-            </w:pPr>
-          </w:p>
-        </w:tc>
-      </w:tr>
-      <w:tr>
-        <w:trPr>
-          <w:trHeight w:val="288"/>
-        </w:trPr>
-        <w:tc>
-          <w:tcPr>
-            <w:tcW w:w="3328" w:type="dxa"/>
+            <w:tcW w:w="5025" w:type="dxa"/>
+            <w:tcBorders>
+              <w:top w:val="single" w:sz="4" w:space="0" w:color="auto"/>
+              <w:left w:val="single" w:sz="4" w:space="0" w:color="auto"/>
+              <w:bottom w:val="single" w:sz="4" w:space="0" w:color="auto"/>
+              <w:right w:val="single" w:sz="4" w:space="0" w:color="auto"/>
+            </w:tcBorders>
+            <w:shd w:val="clear" w:color="auto" w:fill="auto"/>
+          </w:tcPr>
+          <w:p>
+            <w:pPr>
+              <w:rPr>
+                <w:lang w:val="es-ES"/>
+              </w:rPr>
+            </w:pPr>
+          </w:p>
+        </w:tc>
+      </w:tr>
+      <w:tr>
+        <w:trPr>
+          <w:trHeight w:val="288"/>
+        </w:trPr>
+        <w:tc>
+          <w:tcPr>
+            <w:tcW w:w="3272" w:type="dxa"/>
             <w:tcBorders>
               <w:top w:val="single" w:sz="4" w:space="0" w:color="auto"/>
               <w:left w:val="single" w:sz="4" w:space="0" w:color="auto"/>
@@ -1971,31 +2021,31 @@
         </w:tc>
         <w:tc>
           <w:tcPr>
-            <w:tcW w:w="5195" w:type="dxa"/>
-            <w:tcBorders>
-              <w:top w:val="single" w:sz="4" w:space="0" w:color="auto"/>
-              <w:left w:val="single" w:sz="4" w:space="0" w:color="auto"/>
-              <w:bottom w:val="single" w:sz="4" w:space="0" w:color="auto"/>
-              <w:right w:val="single" w:sz="4" w:space="0" w:color="auto"/>
-            </w:tcBorders>
-            <w:shd w:val="clear" w:color="auto" w:fill="auto"/>
-          </w:tcPr>
-          <w:p>
-            <w:pPr>
-              <w:rPr>
-                <w:lang w:val="es-ES"/>
-              </w:rPr>
-            </w:pPr>
-          </w:p>
-        </w:tc>
-      </w:tr>
-      <w:tr>
-        <w:trPr>
-          <w:trHeight w:val="288"/>
-        </w:trPr>
-        <w:tc>
-          <w:tcPr>
-            <w:tcW w:w="3328" w:type="dxa"/>
+            <w:tcW w:w="5025" w:type="dxa"/>
+            <w:tcBorders>
+              <w:top w:val="single" w:sz="4" w:space="0" w:color="auto"/>
+              <w:left w:val="single" w:sz="4" w:space="0" w:color="auto"/>
+              <w:bottom w:val="single" w:sz="4" w:space="0" w:color="auto"/>
+              <w:right w:val="single" w:sz="4" w:space="0" w:color="auto"/>
+            </w:tcBorders>
+            <w:shd w:val="clear" w:color="auto" w:fill="auto"/>
+          </w:tcPr>
+          <w:p>
+            <w:pPr>
+              <w:rPr>
+                <w:lang w:val="es-ES"/>
+              </w:rPr>
+            </w:pPr>
+          </w:p>
+        </w:tc>
+      </w:tr>
+      <w:tr>
+        <w:trPr>
+          <w:trHeight w:val="288"/>
+        </w:trPr>
+        <w:tc>
+          <w:tcPr>
+            <w:tcW w:w="3272" w:type="dxa"/>
             <w:tcBorders>
               <w:top w:val="single" w:sz="4" w:space="0" w:color="auto"/>
               <w:left w:val="single" w:sz="4" w:space="0" w:color="auto"/>
@@ -2021,31 +2071,31 @@
         </w:tc>
         <w:tc>
           <w:tcPr>
-            <w:tcW w:w="5195" w:type="dxa"/>
-            <w:tcBorders>
-              <w:top w:val="single" w:sz="4" w:space="0" w:color="auto"/>
-              <w:left w:val="single" w:sz="4" w:space="0" w:color="auto"/>
-              <w:bottom w:val="single" w:sz="4" w:space="0" w:color="auto"/>
-              <w:right w:val="single" w:sz="4" w:space="0" w:color="auto"/>
-            </w:tcBorders>
-            <w:shd w:val="clear" w:color="auto" w:fill="auto"/>
-          </w:tcPr>
-          <w:p>
-            <w:pPr>
-              <w:rPr>
-                <w:lang w:val="es-ES"/>
-              </w:rPr>
-            </w:pPr>
-          </w:p>
-        </w:tc>
-      </w:tr>
-      <w:tr>
-        <w:trPr>
-          <w:trHeight w:val="288"/>
-        </w:trPr>
-        <w:tc>
-          <w:tcPr>
-            <w:tcW w:w="3328" w:type="dxa"/>
+            <w:tcW w:w="5025" w:type="dxa"/>
+            <w:tcBorders>
+              <w:top w:val="single" w:sz="4" w:space="0" w:color="auto"/>
+              <w:left w:val="single" w:sz="4" w:space="0" w:color="auto"/>
+              <w:bottom w:val="single" w:sz="4" w:space="0" w:color="auto"/>
+              <w:right w:val="single" w:sz="4" w:space="0" w:color="auto"/>
+            </w:tcBorders>
+            <w:shd w:val="clear" w:color="auto" w:fill="auto"/>
+          </w:tcPr>
+          <w:p>
+            <w:pPr>
+              <w:rPr>
+                <w:lang w:val="es-ES"/>
+              </w:rPr>
+            </w:pPr>
+          </w:p>
+        </w:tc>
+      </w:tr>
+      <w:tr>
+        <w:trPr>
+          <w:trHeight w:val="288"/>
+        </w:trPr>
+        <w:tc>
+          <w:tcPr>
+            <w:tcW w:w="3272" w:type="dxa"/>
             <w:tcBorders>
               <w:top w:val="single" w:sz="4" w:space="0" w:color="auto"/>
               <w:left w:val="single" w:sz="4" w:space="0" w:color="auto"/>
@@ -2071,31 +2121,31 @@
         </w:tc>
         <w:tc>
           <w:tcPr>
-            <w:tcW w:w="5195" w:type="dxa"/>
-            <w:tcBorders>
-              <w:top w:val="single" w:sz="4" w:space="0" w:color="auto"/>
-              <w:left w:val="single" w:sz="4" w:space="0" w:color="auto"/>
-              <w:bottom w:val="single" w:sz="4" w:space="0" w:color="auto"/>
-              <w:right w:val="single" w:sz="4" w:space="0" w:color="auto"/>
-            </w:tcBorders>
-            <w:shd w:val="clear" w:color="auto" w:fill="auto"/>
-          </w:tcPr>
-          <w:p>
-            <w:pPr>
-              <w:rPr>
-                <w:lang w:val="es-ES"/>
-              </w:rPr>
-            </w:pPr>
-          </w:p>
-        </w:tc>
-      </w:tr>
-      <w:tr>
-        <w:trPr>
-          <w:trHeight w:val="288"/>
-        </w:trPr>
-        <w:tc>
-          <w:tcPr>
-            <w:tcW w:w="3328" w:type="dxa"/>
+            <w:tcW w:w="5025" w:type="dxa"/>
+            <w:tcBorders>
+              <w:top w:val="single" w:sz="4" w:space="0" w:color="auto"/>
+              <w:left w:val="single" w:sz="4" w:space="0" w:color="auto"/>
+              <w:bottom w:val="single" w:sz="4" w:space="0" w:color="auto"/>
+              <w:right w:val="single" w:sz="4" w:space="0" w:color="auto"/>
+            </w:tcBorders>
+            <w:shd w:val="clear" w:color="auto" w:fill="auto"/>
+          </w:tcPr>
+          <w:p>
+            <w:pPr>
+              <w:rPr>
+                <w:lang w:val="es-ES"/>
+              </w:rPr>
+            </w:pPr>
+          </w:p>
+        </w:tc>
+      </w:tr>
+      <w:tr>
+        <w:trPr>
+          <w:trHeight w:val="288"/>
+        </w:trPr>
+        <w:tc>
+          <w:tcPr>
+            <w:tcW w:w="3272" w:type="dxa"/>
             <w:tcBorders>
               <w:top w:val="single" w:sz="4" w:space="0" w:color="auto"/>
               <w:left w:val="single" w:sz="4" w:space="0" w:color="auto"/>
@@ -2121,7 +2171,7 @@
         </w:tc>
         <w:tc>
           <w:tcPr>
-            <w:tcW w:w="5195" w:type="dxa"/>
+            <w:tcW w:w="5025" w:type="dxa"/>
             <w:tcBorders>
               <w:top w:val="single" w:sz="4" w:space="0" w:color="auto"/>
               <w:left w:val="single" w:sz="4" w:space="0" w:color="auto"/>
@@ -2313,6 +2363,9 @@
     <w:lsdException w:name="Table Subtle 1" w:semiHidden="1" w:unhideWhenUsed="1"/>
     <w:lsdException w:name="Table Subtle 2" w:semiHidden="1" w:unhideWhenUsed="1"/>
     <w:lsdException w:name="Table Web 1" w:semiHidden="1" w:unhideWhenUsed="1"/>
+    <w:lsdException w:name="Table Web 2" w:semiHidden="1" w:unhideWhenUsed="1"/>
+    <w:lsdException w:name="Table Web 3" w:semiHidden="1" w:unhideWhenUsed="1"/>
+    <w:lsdException w:name="Table Theme" w:semiHidden="1" w:unhideWhenUsed="1"/>
     <w:lsdException w:name="Placeholder Text" w:semiHidden="1" w:uiPriority="99"/>
     <w:lsdException w:name="No Spacing" w:uiPriority="1" w:qFormat="1"/>
     <w:lsdException w:name="Light Shading" w:uiPriority="60"/>
